--- a/Segunda Entrega/Clase 10- Sistemas Operativos/Alumnos/Torres_Javier/Clase 10.docx
+++ b/Segunda Entrega/Clase 10- Sistemas Operativos/Alumnos/Torres_Javier/Clase 10.docx
@@ -1,6 +1,6 @@
 
 <file path=word/document.xml><?xml version="1.0" encoding="utf-8"?>
-<w:document xmlns:wpc="http://schemas.microsoft.com/office/word/2010/wordprocessingCanvas" xmlns:cx="http://schemas.microsoft.com/office/drawing/2014/chartex" xmlns:cx1="http://schemas.microsoft.com/office/drawing/2015/9/8/chartex" xmlns:cx2="http://schemas.microsoft.com/office/drawing/2015/10/21/chartex" xmlns:cx3="http://schemas.microsoft.com/office/drawing/2016/5/9/chartex" xmlns:cx4="http://schemas.microsoft.com/office/drawing/2016/5/10/chartex" xmlns:cx5="http://schemas.microsoft.com/office/drawing/2016/5/11/chartex" xmlns:cx6="http://schemas.microsoft.com/office/drawing/2016/5/12/chartex" xmlns:cx7="http://schemas.microsoft.com/office/drawing/2016/5/13/chartex" xmlns:cx8="http://schemas.microsoft.com/office/drawing/2016/5/14/chartex" xmlns:mc="http://schemas.openxmlformats.org/markup-compatibility/2006" xmlns:aink="http://schemas.microsoft.com/office/drawing/2016/ink" xmlns:am3d="http://schemas.microsoft.com/office/drawing/2017/model3d" xmlns:o="urn:schemas-microsoft-com:office:office" xmlns:oel="http://schemas.microsoft.com/office/2019/extlst" xmlns:r="http://schemas.openxmlformats.org/officeDocument/2006/relationships" xmlns:m="http://schemas.openxmlformats.org/officeDocument/2006/math" xmlns:v="urn:schemas-microsoft-com:vml" xmlns:wp14="http://schemas.microsoft.com/office/word/2010/wordprocessingDrawing" xmlns:wp="http://schemas.openxmlformats.org/drawingml/2006/wordprocessingDrawing" xmlns:w10="urn:schemas-microsoft-com:office:word" xmlns:w="http://schemas.openxmlformats.org/wordprocessingml/2006/main" xmlns:w14="http://schemas.microsoft.com/office/word/2010/wordml" xmlns:w15="http://schemas.microsoft.com/office/word/2012/wordml" xmlns:w16cex="http://schemas.microsoft.com/office/word/2018/wordml/cex" xmlns:w16cid="http://schemas.microsoft.com/office/word/2016/wordml/cid" xmlns:w16="http://schemas.microsoft.com/office/word/2018/wordml" xmlns:w16sdtdh="http://schemas.microsoft.com/office/word/2020/wordml/sdtdatahash" xmlns:w16se="http://schemas.microsoft.com/office/word/2015/wordml/symex" xmlns:wpg="http://schemas.microsoft.com/office/word/2010/wordprocessingGroup" xmlns:wpi="http://schemas.microsoft.com/office/word/2010/wordprocessingInk" xmlns:wne="http://schemas.microsoft.com/office/word/2006/wordml" xmlns:wps="http://schemas.microsoft.com/office/word/2010/wordprocessingShape" mc:Ignorable="w14 w15 w16se w16cid w16 w16cex w16sdtdh wp14">
+<w:document xmlns:wpc="http://schemas.microsoft.com/office/word/2010/wordprocessingCanvas" xmlns:cx="http://schemas.microsoft.com/office/drawing/2014/chartex" xmlns:cx1="http://schemas.microsoft.com/office/drawing/2015/9/8/chartex" xmlns:mc="http://schemas.openxmlformats.org/markup-compatibility/2006" xmlns:o="urn:schemas-microsoft-com:office:office" xmlns:r="http://schemas.openxmlformats.org/officeDocument/2006/relationships" xmlns:m="http://schemas.openxmlformats.org/officeDocument/2006/math" xmlns:v="urn:schemas-microsoft-com:vml" xmlns:wp14="http://schemas.microsoft.com/office/word/2010/wordprocessingDrawing" xmlns:wp="http://schemas.openxmlformats.org/drawingml/2006/wordprocessingDrawing" xmlns:w10="urn:schemas-microsoft-com:office:word" xmlns:w="http://schemas.openxmlformats.org/wordprocessingml/2006/main" xmlns:w14="http://schemas.microsoft.com/office/word/2010/wordml" xmlns:w15="http://schemas.microsoft.com/office/word/2012/wordml" xmlns:w16se="http://schemas.microsoft.com/office/word/2015/wordml/symex" xmlns:wpg="http://schemas.microsoft.com/office/word/2010/wordprocessingGroup" xmlns:wpi="http://schemas.microsoft.com/office/word/2010/wordprocessingInk" xmlns:wne="http://schemas.microsoft.com/office/word/2006/wordml" xmlns:wps="http://schemas.microsoft.com/office/word/2010/wordprocessingShape" mc:Ignorable="w14 w15 w16se wp14">
   <w:body>
     <w:p>
       <w:pPr>
@@ -28,7 +28,6 @@
         </w:rPr>
         <w:t xml:space="preserve">omando </w:t>
       </w:r>
-      <w:proofErr w:type="spellStart"/>
       <w:r>
         <w:rPr>
           <w:rFonts w:ascii="OpenSans-Bold" w:hAnsi="OpenSans-Bold" w:cs="OpenSans-Bold"/>
@@ -39,10 +38,22 @@
         </w:rPr>
         <w:t>df</w:t>
       </w:r>
-      <w:proofErr w:type="spellEnd"/>
+      <w:r>
+        <w:rPr>
+          <w:rFonts w:ascii="OpenSans-Bold" w:hAnsi="OpenSans-Bold" w:cs="OpenSans-Bold"/>
+          <w:b/>
+          <w:bCs/>
+          <w:sz w:val="24"/>
+          <w:szCs w:val="24"/>
+        </w:rPr>
+        <w:t>.</w:t>
+      </w:r>
+      <w:bookmarkStart w:id="0" w:name="_GoBack"/>
+      <w:bookmarkEnd w:id="0"/>
       <w:r>
         <w:rPr>
           <w:noProof/>
+          <w:lang w:val="es-ES" w:eastAsia="es-ES"/>
         </w:rPr>
         <w:drawing>
           <wp:inline distT="0" distB="0" distL="0" distR="0" wp14:anchorId="1F5709CB" wp14:editId="70057338">
@@ -94,6 +105,7 @@
       <w:r>
         <w:rPr>
           <w:noProof/>
+          <w:lang w:val="es-ES" w:eastAsia="es-ES"/>
         </w:rPr>
         <w:drawing>
           <wp:inline distT="0" distB="0" distL="0" distR="0" wp14:anchorId="144C68AC" wp14:editId="39A29055">
@@ -166,6 +178,7 @@
       <w:r>
         <w:rPr>
           <w:noProof/>
+          <w:lang w:val="es-ES" w:eastAsia="es-ES"/>
         </w:rPr>
         <w:drawing>
           <wp:inline distT="0" distB="0" distL="0" distR="0" wp14:anchorId="476EF439" wp14:editId="069C00E8">
@@ -295,15 +308,7 @@
           <w:szCs w:val="24"/>
         </w:rPr>
         <w:lastRenderedPageBreak/>
-        <w:t>C</w:t>
-      </w:r>
-      <w:r>
-        <w:rPr>
-          <w:rFonts w:ascii="OpenSans-Regular" w:hAnsi="OpenSans-Regular" w:cs="OpenSans-Regular"/>
-          <w:sz w:val="24"/>
-          <w:szCs w:val="24"/>
-        </w:rPr>
-        <w:t xml:space="preserve">omando </w:t>
+        <w:t xml:space="preserve">Comando </w:t>
       </w:r>
       <w:r>
         <w:rPr>
@@ -326,6 +331,7 @@
       <w:r>
         <w:rPr>
           <w:noProof/>
+          <w:lang w:val="es-ES" w:eastAsia="es-ES"/>
         </w:rPr>
         <w:drawing>
           <wp:inline distT="0" distB="0" distL="0" distR="0" wp14:anchorId="41452003" wp14:editId="00D3EB1D">
@@ -391,6 +397,7 @@
       <w:r>
         <w:rPr>
           <w:noProof/>
+          <w:lang w:val="es-ES" w:eastAsia="es-ES"/>
         </w:rPr>
         <w:drawing>
           <wp:inline distT="0" distB="0" distL="0" distR="0" wp14:anchorId="51A08C87" wp14:editId="239E89B2">
@@ -448,6 +455,7 @@
           <w:noProof/>
           <w:sz w:val="24"/>
           <w:szCs w:val="24"/>
+          <w:lang w:val="es-ES" w:eastAsia="es-ES"/>
         </w:rPr>
         <w:drawing>
           <wp:inline distT="0" distB="0" distL="0" distR="0" wp14:anchorId="2A03007B" wp14:editId="3B39CE2F">
@@ -518,7 +526,7 @@
 </file>
 
 <file path=word/endnotes.xml><?xml version="1.0" encoding="utf-8"?>
-<w:endnotes xmlns:wpc="http://schemas.microsoft.com/office/word/2010/wordprocessingCanvas" xmlns:cx="http://schemas.microsoft.com/office/drawing/2014/chartex" xmlns:cx1="http://schemas.microsoft.com/office/drawing/2015/9/8/chartex" xmlns:cx2="http://schemas.microsoft.com/office/drawing/2015/10/21/chartex" xmlns:cx3="http://schemas.microsoft.com/office/drawing/2016/5/9/chartex" xmlns:cx4="http://schemas.microsoft.com/office/drawing/2016/5/10/chartex" xmlns:cx5="http://schemas.microsoft.com/office/drawing/2016/5/11/chartex" xmlns:cx6="http://schemas.microsoft.com/office/drawing/2016/5/12/chartex" xmlns:cx7="http://schemas.microsoft.com/office/drawing/2016/5/13/chartex" xmlns:cx8="http://schemas.microsoft.com/office/drawing/2016/5/14/chartex" xmlns:mc="http://schemas.openxmlformats.org/markup-compatibility/2006" xmlns:aink="http://schemas.microsoft.com/office/drawing/2016/ink" xmlns:am3d="http://schemas.microsoft.com/office/drawing/2017/model3d" xmlns:o="urn:schemas-microsoft-com:office:office" xmlns:oel="http://schemas.microsoft.com/office/2019/extlst" xmlns:r="http://schemas.openxmlformats.org/officeDocument/2006/relationships" xmlns:m="http://schemas.openxmlformats.org/officeDocument/2006/math" xmlns:v="urn:schemas-microsoft-com:vml" xmlns:wp14="http://schemas.microsoft.com/office/word/2010/wordprocessingDrawing" xmlns:wp="http://schemas.openxmlformats.org/drawingml/2006/wordprocessingDrawing" xmlns:w10="urn:schemas-microsoft-com:office:word" xmlns:w="http://schemas.openxmlformats.org/wordprocessingml/2006/main" xmlns:w14="http://schemas.microsoft.com/office/word/2010/wordml" xmlns:w15="http://schemas.microsoft.com/office/word/2012/wordml" xmlns:w16cex="http://schemas.microsoft.com/office/word/2018/wordml/cex" xmlns:w16cid="http://schemas.microsoft.com/office/word/2016/wordml/cid" xmlns:w16="http://schemas.microsoft.com/office/word/2018/wordml" xmlns:w16sdtdh="http://schemas.microsoft.com/office/word/2020/wordml/sdtdatahash" xmlns:w16se="http://schemas.microsoft.com/office/word/2015/wordml/symex" xmlns:wpg="http://schemas.microsoft.com/office/word/2010/wordprocessingGroup" xmlns:wpi="http://schemas.microsoft.com/office/word/2010/wordprocessingInk" xmlns:wne="http://schemas.microsoft.com/office/word/2006/wordml" xmlns:wps="http://schemas.microsoft.com/office/word/2010/wordprocessingShape" mc:Ignorable="w14 w15 w16se w16cid w16 w16cex w16sdtdh wp14">
+<w:endnotes xmlns:wpc="http://schemas.microsoft.com/office/word/2010/wordprocessingCanvas" xmlns:cx="http://schemas.microsoft.com/office/drawing/2014/chartex" xmlns:cx1="http://schemas.microsoft.com/office/drawing/2015/9/8/chartex" xmlns:mc="http://schemas.openxmlformats.org/markup-compatibility/2006" xmlns:o="urn:schemas-microsoft-com:office:office" xmlns:r="http://schemas.openxmlformats.org/officeDocument/2006/relationships" xmlns:m="http://schemas.openxmlformats.org/officeDocument/2006/math" xmlns:v="urn:schemas-microsoft-com:vml" xmlns:wp14="http://schemas.microsoft.com/office/word/2010/wordprocessingDrawing" xmlns:wp="http://schemas.openxmlformats.org/drawingml/2006/wordprocessingDrawing" xmlns:w10="urn:schemas-microsoft-com:office:word" xmlns:w="http://schemas.openxmlformats.org/wordprocessingml/2006/main" xmlns:w14="http://schemas.microsoft.com/office/word/2010/wordml" xmlns:w15="http://schemas.microsoft.com/office/word/2012/wordml" xmlns:w16se="http://schemas.microsoft.com/office/word/2015/wordml/symex" xmlns:wpg="http://schemas.microsoft.com/office/word/2010/wordprocessingGroup" xmlns:wpi="http://schemas.microsoft.com/office/word/2010/wordprocessingInk" xmlns:wne="http://schemas.microsoft.com/office/word/2006/wordml" xmlns:wps="http://schemas.microsoft.com/office/word/2010/wordprocessingShape" mc:Ignorable="w14 w15 w16se wp14">
   <w:endnote w:type="separator" w:id="-1">
     <w:p>
       <w:pPr>
@@ -543,7 +551,7 @@
 </file>
 
 <file path=word/footnotes.xml><?xml version="1.0" encoding="utf-8"?>
-<w:footnotes xmlns:wpc="http://schemas.microsoft.com/office/word/2010/wordprocessingCanvas" xmlns:cx="http://schemas.microsoft.com/office/drawing/2014/chartex" xmlns:cx1="http://schemas.microsoft.com/office/drawing/2015/9/8/chartex" xmlns:cx2="http://schemas.microsoft.com/office/drawing/2015/10/21/chartex" xmlns:cx3="http://schemas.microsoft.com/office/drawing/2016/5/9/chartex" xmlns:cx4="http://schemas.microsoft.com/office/drawing/2016/5/10/chartex" xmlns:cx5="http://schemas.microsoft.com/office/drawing/2016/5/11/chartex" xmlns:cx6="http://schemas.microsoft.com/office/drawing/2016/5/12/chartex" xmlns:cx7="http://schemas.microsoft.com/office/drawing/2016/5/13/chartex" xmlns:cx8="http://schemas.microsoft.com/office/drawing/2016/5/14/chartex" xmlns:mc="http://schemas.openxmlformats.org/markup-compatibility/2006" xmlns:aink="http://schemas.microsoft.com/office/drawing/2016/ink" xmlns:am3d="http://schemas.microsoft.com/office/drawing/2017/model3d" xmlns:o="urn:schemas-microsoft-com:office:office" xmlns:oel="http://schemas.microsoft.com/office/2019/extlst" xmlns:r="http://schemas.openxmlformats.org/officeDocument/2006/relationships" xmlns:m="http://schemas.openxmlformats.org/officeDocument/2006/math" xmlns:v="urn:schemas-microsoft-com:vml" xmlns:wp14="http://schemas.microsoft.com/office/word/2010/wordprocessingDrawing" xmlns:wp="http://schemas.openxmlformats.org/drawingml/2006/wordprocessingDrawing" xmlns:w10="urn:schemas-microsoft-com:office:word" xmlns:w="http://schemas.openxmlformats.org/wordprocessingml/2006/main" xmlns:w14="http://schemas.microsoft.com/office/word/2010/wordml" xmlns:w15="http://schemas.microsoft.com/office/word/2012/wordml" xmlns:w16cex="http://schemas.microsoft.com/office/word/2018/wordml/cex" xmlns:w16cid="http://schemas.microsoft.com/office/word/2016/wordml/cid" xmlns:w16="http://schemas.microsoft.com/office/word/2018/wordml" xmlns:w16sdtdh="http://schemas.microsoft.com/office/word/2020/wordml/sdtdatahash" xmlns:w16se="http://schemas.microsoft.com/office/word/2015/wordml/symex" xmlns:wpg="http://schemas.microsoft.com/office/word/2010/wordprocessingGroup" xmlns:wpi="http://schemas.microsoft.com/office/word/2010/wordprocessingInk" xmlns:wne="http://schemas.microsoft.com/office/word/2006/wordml" xmlns:wps="http://schemas.microsoft.com/office/word/2010/wordprocessingShape" mc:Ignorable="w14 w15 w16se w16cid w16 w16cex w16sdtdh wp14">
+<w:footnotes xmlns:wpc="http://schemas.microsoft.com/office/word/2010/wordprocessingCanvas" xmlns:cx="http://schemas.microsoft.com/office/drawing/2014/chartex" xmlns:cx1="http://schemas.microsoft.com/office/drawing/2015/9/8/chartex" xmlns:mc="http://schemas.openxmlformats.org/markup-compatibility/2006" xmlns:o="urn:schemas-microsoft-com:office:office" xmlns:r="http://schemas.openxmlformats.org/officeDocument/2006/relationships" xmlns:m="http://schemas.openxmlformats.org/officeDocument/2006/math" xmlns:v="urn:schemas-microsoft-com:vml" xmlns:wp14="http://schemas.microsoft.com/office/word/2010/wordprocessingDrawing" xmlns:wp="http://schemas.openxmlformats.org/drawingml/2006/wordprocessingDrawing" xmlns:w10="urn:schemas-microsoft-com:office:word" xmlns:w="http://schemas.openxmlformats.org/wordprocessingml/2006/main" xmlns:w14="http://schemas.microsoft.com/office/word/2010/wordml" xmlns:w15="http://schemas.microsoft.com/office/word/2012/wordml" xmlns:w16se="http://schemas.microsoft.com/office/word/2015/wordml/symex" xmlns:wpg="http://schemas.microsoft.com/office/word/2010/wordprocessingGroup" xmlns:wpi="http://schemas.microsoft.com/office/word/2010/wordprocessingInk" xmlns:wne="http://schemas.microsoft.com/office/word/2006/wordml" xmlns:wps="http://schemas.microsoft.com/office/word/2010/wordprocessingShape" mc:Ignorable="w14 w15 w16se wp14">
   <w:footnote w:type="separator" w:id="-1">
     <w:p>
       <w:pPr>
@@ -568,7 +576,7 @@
 </file>
 
 <file path=word/styles.xml><?xml version="1.0" encoding="utf-8"?>
-<w:styles xmlns:mc="http://schemas.openxmlformats.org/markup-compatibility/2006" xmlns:r="http://schemas.openxmlformats.org/officeDocument/2006/relationships" xmlns:w="http://schemas.openxmlformats.org/wordprocessingml/2006/main" xmlns:w14="http://schemas.microsoft.com/office/word/2010/wordml" xmlns:w15="http://schemas.microsoft.com/office/word/2012/wordml" xmlns:w16cex="http://schemas.microsoft.com/office/word/2018/wordml/cex" xmlns:w16cid="http://schemas.microsoft.com/office/word/2016/wordml/cid" xmlns:w16="http://schemas.microsoft.com/office/word/2018/wordml" xmlns:w16sdtdh="http://schemas.microsoft.com/office/word/2020/wordml/sdtdatahash" xmlns:w16se="http://schemas.microsoft.com/office/word/2015/wordml/symex" mc:Ignorable="w14 w15 w16se w16cid w16 w16cex w16sdtdh">
+<w:styles xmlns:mc="http://schemas.openxmlformats.org/markup-compatibility/2006" xmlns:r="http://schemas.openxmlformats.org/officeDocument/2006/relationships" xmlns:w="http://schemas.openxmlformats.org/wordprocessingml/2006/main" xmlns:w14="http://schemas.microsoft.com/office/word/2010/wordml" xmlns:w15="http://schemas.microsoft.com/office/word/2012/wordml" xmlns:w16se="http://schemas.microsoft.com/office/word/2015/wordml/symex" mc:Ignorable="w14 w15 w16se">
   <w:docDefaults>
     <w:rPrDefault>
       <w:rPr>
@@ -584,7 +592,7 @@
       </w:pPr>
     </w:pPrDefault>
   </w:docDefaults>
-  <w:latentStyles w:defLockedState="0" w:defUIPriority="99" w:defSemiHidden="0" w:defUnhideWhenUsed="0" w:defQFormat="0" w:count="376">
+  <w:latentStyles w:defLockedState="0" w:defUIPriority="99" w:defSemiHidden="0" w:defUnhideWhenUsed="0" w:defQFormat="0" w:count="371">
     <w:lsdException w:name="Normal" w:uiPriority="0" w:qFormat="1"/>
     <w:lsdException w:name="heading 1" w:uiPriority="9" w:qFormat="1"/>
     <w:lsdException w:name="heading 2" w:semiHidden="1" w:uiPriority="9" w:unhideWhenUsed="1" w:qFormat="1"/>
@@ -956,11 +964,6 @@
     <w:lsdException w:name="List Table 5 Dark Accent 6" w:uiPriority="50"/>
     <w:lsdException w:name="List Table 6 Colorful Accent 6" w:uiPriority="51"/>
     <w:lsdException w:name="List Table 7 Colorful Accent 6" w:uiPriority="52"/>
-    <w:lsdException w:name="Mention" w:semiHidden="1" w:unhideWhenUsed="1"/>
-    <w:lsdException w:name="Smart Hyperlink" w:semiHidden="1" w:unhideWhenUsed="1"/>
-    <w:lsdException w:name="Hashtag" w:semiHidden="1" w:unhideWhenUsed="1"/>
-    <w:lsdException w:name="Unresolved Mention" w:semiHidden="1" w:unhideWhenUsed="1"/>
-    <w:lsdException w:name="Smart Link" w:semiHidden="1" w:unhideWhenUsed="1"/>
   </w:latentStyles>
   <w:style w:type="paragraph" w:default="1" w:styleId="Normal">
     <w:name w:val="Normal"/>
